--- a/yabuki-a/PM演習矢吹a/PM演習_納品書_yabuki研c班.docx
+++ b/yabuki-a/PM演習矢吹a/PM演習_納品書_yabuki研c班.docx
@@ -4,15 +4,631 @@
   <w:body>
     <w:p>
       <w:pPr>
-        <w:rPr>
-          <w:sz w:val="24"/>
-          <w:szCs w:val="24"/>
+        <w:jc w:val="center"/>
+        <w:rPr>
+          <w:rFonts w:ascii="Century" w:eastAsia="ＭＳ 明朝" w:hAnsi="Century" w:cs="Times New Roman"/>
+          <w:sz w:val="36"/>
+          <w:szCs w:val="21"/>
+          <w:lang w:val="ja-JP"/>
         </w:rPr>
       </w:pPr>
       <w:r>
         <w:tab/>
       </w:r>
       <w:r>
+        <w:rPr>
+          <w:rFonts w:ascii="Century" w:eastAsia="ＭＳ 明朝" w:hAnsi="Century" w:cs="Times New Roman" w:hint="eastAsia"/>
+          <w:sz w:val="36"/>
+          <w:szCs w:val="21"/>
+          <w:lang w:val="ja-JP"/>
+        </w:rPr>
+        <w:t>プロジェクトマネジメント演習</w:t>
+      </w:r>
+    </w:p>
+    <w:p>
+      <w:pPr>
+        <w:jc w:val="center"/>
+        <w:rPr>
+          <w:rFonts w:ascii="Century" w:eastAsia="ＭＳ 明朝" w:hAnsi="Century" w:cs="Times New Roman"/>
+          <w:szCs w:val="21"/>
+          <w:lang w:val="ja-JP"/>
+        </w:rPr>
+      </w:pPr>
+    </w:p>
+    <w:p>
+      <w:pPr>
+        <w:jc w:val="center"/>
+        <w:rPr>
+          <w:rFonts w:ascii="Century" w:eastAsia="ＭＳ 明朝" w:hAnsi="Century" w:cs="Times New Roman"/>
+          <w:sz w:val="22"/>
+          <w:szCs w:val="21"/>
+          <w:lang w:val="ja-JP"/>
+        </w:rPr>
+      </w:pPr>
+      <w:r>
+        <w:rPr>
+          <w:rFonts w:ascii="Century" w:eastAsia="ＭＳ 明朝" w:hAnsi="Century" w:cs="Times New Roman" w:hint="eastAsia"/>
+          <w:sz w:val="28"/>
+          <w:szCs w:val="21"/>
+          <w:lang w:val="ja-JP"/>
+        </w:rPr>
+        <w:t>滞在管理アプリ作成プロジェクト</w:t>
+      </w:r>
+    </w:p>
+    <w:p>
+      <w:pPr>
+        <w:jc w:val="center"/>
+        <w:rPr>
+          <w:rFonts w:ascii="Century" w:eastAsia="ＭＳ 明朝" w:hAnsi="Century" w:cs="Times New Roman"/>
+          <w:sz w:val="56"/>
+          <w:szCs w:val="56"/>
+          <w:u w:val="single"/>
+          <w:lang w:val="ja-JP"/>
+        </w:rPr>
+      </w:pPr>
+      <w:r>
+        <w:rPr>
+          <w:rFonts w:ascii="Century" w:eastAsia="ＭＳ 明朝" w:hAnsi="Century" w:cs="Times New Roman" w:hint="eastAsia"/>
+          <w:sz w:val="56"/>
+          <w:szCs w:val="56"/>
+          <w:u w:val="single"/>
+          <w:lang w:val="ja-JP"/>
+        </w:rPr>
+        <w:t>納品書</w:t>
+      </w:r>
+    </w:p>
+    <w:p>
+      <w:pPr>
+        <w:jc w:val="center"/>
+        <w:rPr>
+          <w:rFonts w:ascii="Century" w:eastAsia="ＭＳ 明朝" w:hAnsi="Century" w:cs="Times New Roman"/>
+          <w:szCs w:val="21"/>
+          <w:u w:val="single"/>
+          <w:lang w:val="ja-JP"/>
+        </w:rPr>
+      </w:pPr>
+    </w:p>
+    <w:p>
+      <w:pPr>
+        <w:jc w:val="center"/>
+        <w:rPr>
+          <w:rFonts w:ascii="Century" w:eastAsia="ＭＳ 明朝" w:hAnsi="Century" w:cs="Times New Roman"/>
+          <w:sz w:val="36"/>
+          <w:szCs w:val="21"/>
+          <w:lang w:val="ja-JP"/>
+        </w:rPr>
+      </w:pPr>
+      <w:r>
+        <w:rPr>
+          <w:rFonts w:ascii="Century" w:eastAsia="ＭＳ 明朝" w:hAnsi="Century" w:cs="Times New Roman" w:hint="eastAsia"/>
+          <w:sz w:val="36"/>
+          <w:szCs w:val="21"/>
+          <w:lang w:val="ja-JP"/>
+        </w:rPr>
+        <w:t>メンバ</w:t>
+      </w:r>
+    </w:p>
+    <w:p>
+      <w:pPr>
+        <w:jc w:val="center"/>
+        <w:rPr>
+          <w:rFonts w:ascii="Century" w:eastAsia="ＭＳ 明朝" w:hAnsi="Century" w:cs="Times New Roman"/>
+          <w:szCs w:val="21"/>
+          <w:lang w:val="ja-JP"/>
+        </w:rPr>
+      </w:pPr>
+    </w:p>
+    <w:p>
+      <w:pPr>
+        <w:ind w:leftChars="1147" w:left="2409"/>
+        <w:jc w:val="left"/>
+        <w:rPr>
+          <w:rFonts w:ascii="Century" w:eastAsia="ＭＳ 明朝" w:hAnsi="Century" w:cs="Times New Roman"/>
+          <w:sz w:val="32"/>
+          <w:szCs w:val="32"/>
+          <w:lang w:val="ja-JP"/>
+        </w:rPr>
+      </w:pPr>
+      <w:r>
+        <w:rPr>
+          <w:rFonts w:ascii="Century" w:eastAsia="ＭＳ 明朝" w:hAnsi="Century" w:cs="Times New Roman"/>
+          <w:sz w:val="32"/>
+          <w:szCs w:val="32"/>
+          <w:lang w:val="ja-JP"/>
+        </w:rPr>
+        <w:t>PM 1242132</w:t>
+      </w:r>
+      <w:r>
+        <w:rPr>
+          <w:rFonts w:ascii="Century" w:eastAsia="ＭＳ 明朝" w:hAnsi="Century" w:cs="Times New Roman" w:hint="eastAsia"/>
+          <w:sz w:val="32"/>
+          <w:szCs w:val="32"/>
+          <w:lang w:val="ja-JP"/>
+        </w:rPr>
+        <w:t xml:space="preserve">　若月　純</w:t>
+      </w:r>
+    </w:p>
+    <w:p>
+      <w:pPr>
+        <w:jc w:val="center"/>
+        <w:rPr>
+          <w:rFonts w:ascii="Century" w:eastAsia="ＭＳ 明朝" w:hAnsi="Century" w:cs="Times New Roman"/>
+          <w:sz w:val="32"/>
+          <w:szCs w:val="32"/>
+          <w:lang w:val="ja-JP"/>
+        </w:rPr>
+      </w:pPr>
+      <w:r>
+        <w:rPr>
+          <w:rFonts w:ascii="Century" w:eastAsia="ＭＳ 明朝" w:hAnsi="Century" w:cs="Times New Roman"/>
+          <w:sz w:val="32"/>
+          <w:szCs w:val="32"/>
+          <w:lang w:val="ja-JP"/>
+        </w:rPr>
+        <w:t xml:space="preserve">    1242042</w:t>
+      </w:r>
+      <w:r>
+        <w:rPr>
+          <w:rFonts w:ascii="Century" w:eastAsia="ＭＳ 明朝" w:hAnsi="Century" w:cs="Times New Roman" w:hint="eastAsia"/>
+          <w:sz w:val="32"/>
+          <w:szCs w:val="32"/>
+          <w:lang w:val="ja-JP"/>
+        </w:rPr>
+        <w:t xml:space="preserve">　斎藤　勇也</w:t>
+      </w:r>
+    </w:p>
+    <w:p>
+      <w:pPr>
+        <w:jc w:val="center"/>
+        <w:rPr>
+          <w:rFonts w:ascii="Century" w:eastAsia="ＭＳ 明朝" w:hAnsi="Century" w:cs="Times New Roman"/>
+          <w:sz w:val="32"/>
+          <w:szCs w:val="32"/>
+          <w:lang w:val="ja-JP"/>
+        </w:rPr>
+      </w:pPr>
+      <w:r>
+        <w:rPr>
+          <w:rFonts w:ascii="Century" w:eastAsia="ＭＳ 明朝" w:hAnsi="Century" w:cs="Times New Roman"/>
+          <w:sz w:val="32"/>
+          <w:szCs w:val="32"/>
+          <w:lang w:val="ja-JP"/>
+        </w:rPr>
+        <w:t xml:space="preserve">    1242116</w:t>
+      </w:r>
+      <w:r>
+        <w:rPr>
+          <w:rFonts w:ascii="Century" w:eastAsia="ＭＳ 明朝" w:hAnsi="Century" w:cs="Times New Roman" w:hint="eastAsia"/>
+          <w:sz w:val="32"/>
+          <w:szCs w:val="32"/>
+          <w:lang w:val="ja-JP"/>
+        </w:rPr>
+        <w:t xml:space="preserve">　森谷　慧士</w:t>
+      </w:r>
+    </w:p>
+    <w:p>
+      <w:pPr>
+        <w:jc w:val="center"/>
+        <w:rPr>
+          <w:rFonts w:ascii="Century" w:eastAsia="ＭＳ 明朝" w:hAnsi="Century" w:cs="Times New Roman"/>
+          <w:sz w:val="32"/>
+          <w:szCs w:val="32"/>
+          <w:lang w:val="ja-JP"/>
+        </w:rPr>
+      </w:pPr>
+    </w:p>
+    <w:p>
+      <w:pPr>
+        <w:jc w:val="center"/>
+        <w:rPr>
+          <w:rFonts w:ascii="Century" w:eastAsia="ＭＳ 明朝" w:hAnsi="Century" w:cs="Times New Roman"/>
+          <w:szCs w:val="21"/>
+          <w:u w:val="single"/>
+          <w:lang w:val="ja-JP"/>
+        </w:rPr>
+      </w:pPr>
+      <w:r>
+        <w:rPr>
+          <w:rFonts w:ascii="Century" w:eastAsia="ＭＳ 明朝" w:hAnsi="Century" w:cs="Times New Roman" w:hint="eastAsia"/>
+          <w:szCs w:val="21"/>
+          <w:u w:val="single"/>
+          <w:lang w:val="ja-JP"/>
+        </w:rPr>
+        <w:t>提出日：</w:t>
+      </w:r>
+      <w:r>
+        <w:rPr>
+          <w:rFonts w:ascii="Century" w:eastAsia="ＭＳ 明朝" w:hAnsi="Century" w:cs="Times New Roman"/>
+          <w:szCs w:val="21"/>
+          <w:u w:val="single"/>
+          <w:lang w:val="ja-JP"/>
+        </w:rPr>
+        <w:t>2014</w:t>
+      </w:r>
+      <w:r>
+        <w:rPr>
+          <w:rFonts w:ascii="Century" w:eastAsia="ＭＳ 明朝" w:hAnsi="Century" w:cs="Times New Roman" w:hint="eastAsia"/>
+          <w:szCs w:val="21"/>
+          <w:u w:val="single"/>
+          <w:lang w:val="ja-JP"/>
+        </w:rPr>
+        <w:t>年</w:t>
+      </w:r>
+      <w:r>
+        <w:rPr>
+          <w:rFonts w:ascii="Century" w:eastAsia="ＭＳ 明朝" w:hAnsi="Century" w:cs="Times New Roman"/>
+          <w:szCs w:val="21"/>
+          <w:u w:val="single"/>
+          <w:lang w:val="ja-JP"/>
+        </w:rPr>
+        <w:t>7</w:t>
+      </w:r>
+      <w:r>
+        <w:rPr>
+          <w:rFonts w:ascii="Century" w:eastAsia="ＭＳ 明朝" w:hAnsi="Century" w:cs="Times New Roman" w:hint="eastAsia"/>
+          <w:szCs w:val="21"/>
+          <w:u w:val="single"/>
+          <w:lang w:val="ja-JP"/>
+        </w:rPr>
+        <w:t>月</w:t>
+      </w:r>
+      <w:r>
+        <w:rPr>
+          <w:rFonts w:ascii="Century" w:eastAsia="ＭＳ 明朝" w:hAnsi="Century" w:cs="Times New Roman" w:hint="eastAsia"/>
+          <w:szCs w:val="21"/>
+          <w:u w:val="single"/>
+          <w:lang w:val="ja-JP"/>
+        </w:rPr>
+        <w:t>11</w:t>
+      </w:r>
+      <w:r>
+        <w:rPr>
+          <w:rFonts w:ascii="Century" w:eastAsia="ＭＳ 明朝" w:hAnsi="Century" w:cs="Times New Roman" w:hint="eastAsia"/>
+          <w:szCs w:val="21"/>
+          <w:u w:val="single"/>
+          <w:lang w:val="ja-JP"/>
+        </w:rPr>
+        <w:t>日</w:t>
+      </w:r>
+    </w:p>
+    <w:p>
+      <w:pPr>
+        <w:jc w:val="center"/>
+        <w:rPr>
+          <w:rFonts w:ascii="Century" w:eastAsia="ＭＳ 明朝" w:hAnsi="Century" w:cs="Times New Roman"/>
+          <w:sz w:val="32"/>
+          <w:szCs w:val="32"/>
+          <w:lang w:val="ja-JP"/>
+        </w:rPr>
+      </w:pPr>
+    </w:p>
+    <w:p>
+      <w:pPr>
+        <w:jc w:val="center"/>
+        <w:rPr>
+          <w:rFonts w:ascii="Century" w:eastAsia="ＭＳ 明朝" w:hAnsi="Century" w:cs="Times New Roman"/>
+          <w:sz w:val="32"/>
+          <w:szCs w:val="32"/>
+          <w:lang w:val="ja-JP"/>
+        </w:rPr>
+      </w:pPr>
+    </w:p>
+    <w:tbl>
+      <w:tblPr>
+        <w:tblStyle w:val="1"/>
+        <w:tblW w:w="0" w:type="auto"/>
+        <w:jc w:val="center"/>
+        <w:tblLook w:val="04A0" w:firstRow="1" w:lastRow="0" w:firstColumn="1" w:lastColumn="0" w:noHBand="0" w:noVBand="1"/>
+      </w:tblPr>
+      <w:tblGrid>
+        <w:gridCol w:w="1924"/>
+        <w:gridCol w:w="1924"/>
+        <w:gridCol w:w="1924"/>
+        <w:gridCol w:w="1924"/>
+      </w:tblGrid>
+      <w:tr>
+        <w:trPr>
+          <w:trHeight w:val="441"/>
+          <w:jc w:val="center"/>
+        </w:trPr>
+        <w:tc>
+          <w:tcPr>
+            <w:tcW w:w="1924" w:type="dxa"/>
+            <w:tcBorders>
+              <w:top w:val="single" w:sz="4" w:space="0" w:color="auto"/>
+              <w:left w:val="single" w:sz="4" w:space="0" w:color="auto"/>
+              <w:bottom w:val="single" w:sz="4" w:space="0" w:color="auto"/>
+              <w:right w:val="single" w:sz="4" w:space="0" w:color="auto"/>
+            </w:tcBorders>
+            <w:hideMark/>
+          </w:tcPr>
+          <w:p>
+            <w:pPr>
+              <w:jc w:val="center"/>
+              <w:rPr>
+                <w:rFonts w:ascii="Century" w:eastAsia="ＭＳ 明朝" w:hAnsi="Century" w:cs="Times New Roman"/>
+                <w:szCs w:val="21"/>
+                <w:lang w:val="ja-JP"/>
+              </w:rPr>
+            </w:pPr>
+            <w:r>
+              <w:rPr>
+                <w:rFonts w:ascii="Century" w:eastAsia="ＭＳ 明朝" w:hAnsi="Century" w:cs="Times New Roman" w:hint="eastAsia"/>
+                <w:szCs w:val="21"/>
+                <w:lang w:val="ja-JP"/>
+              </w:rPr>
+              <w:t>受注先</w:t>
+            </w:r>
+            <w:r>
+              <w:rPr>
+                <w:rFonts w:ascii="Century" w:eastAsia="ＭＳ 明朝" w:hAnsi="Century" w:cs="Times New Roman"/>
+                <w:szCs w:val="21"/>
+                <w:lang w:val="ja-JP"/>
+              </w:rPr>
+              <w:t>PM</w:t>
+            </w:r>
+            <w:r>
+              <w:rPr>
+                <w:rFonts w:ascii="Century" w:eastAsia="ＭＳ 明朝" w:hAnsi="Century" w:cs="Times New Roman" w:hint="eastAsia"/>
+                <w:szCs w:val="21"/>
+                <w:lang w:val="ja-JP"/>
+              </w:rPr>
+              <w:t>確認印</w:t>
+            </w:r>
+          </w:p>
+        </w:tc>
+        <w:tc>
+          <w:tcPr>
+            <w:tcW w:w="1924" w:type="dxa"/>
+            <w:tcBorders>
+              <w:top w:val="single" w:sz="4" w:space="0" w:color="auto"/>
+              <w:left w:val="single" w:sz="4" w:space="0" w:color="auto"/>
+              <w:bottom w:val="single" w:sz="4" w:space="0" w:color="auto"/>
+              <w:right w:val="single" w:sz="4" w:space="0" w:color="auto"/>
+            </w:tcBorders>
+            <w:hideMark/>
+          </w:tcPr>
+          <w:p>
+            <w:pPr>
+              <w:jc w:val="center"/>
+              <w:rPr>
+                <w:rFonts w:ascii="Century" w:eastAsia="ＭＳ 明朝" w:hAnsi="Century" w:cs="Times New Roman"/>
+                <w:szCs w:val="21"/>
+                <w:lang w:val="ja-JP"/>
+              </w:rPr>
+            </w:pPr>
+            <w:r>
+              <w:rPr>
+                <w:rFonts w:ascii="Century" w:eastAsia="ＭＳ 明朝" w:hAnsi="Century" w:cs="Times New Roman" w:hint="eastAsia"/>
+                <w:szCs w:val="21"/>
+                <w:lang w:val="ja-JP"/>
+              </w:rPr>
+              <w:t>シニア確認印</w:t>
+            </w:r>
+          </w:p>
+        </w:tc>
+        <w:tc>
+          <w:tcPr>
+            <w:tcW w:w="1924" w:type="dxa"/>
+            <w:tcBorders>
+              <w:top w:val="single" w:sz="4" w:space="0" w:color="auto"/>
+              <w:left w:val="single" w:sz="4" w:space="0" w:color="auto"/>
+              <w:bottom w:val="single" w:sz="4" w:space="0" w:color="auto"/>
+              <w:right w:val="single" w:sz="4" w:space="0" w:color="auto"/>
+            </w:tcBorders>
+          </w:tcPr>
+          <w:p>
+            <w:pPr>
+              <w:jc w:val="center"/>
+              <w:rPr>
+                <w:rFonts w:ascii="Century" w:eastAsia="ＭＳ 明朝" w:hAnsi="Century" w:cs="Times New Roman" w:hint="eastAsia"/>
+                <w:szCs w:val="21"/>
+                <w:lang w:val="ja-JP"/>
+              </w:rPr>
+            </w:pPr>
+            <w:r>
+              <w:rPr>
+                <w:rFonts w:ascii="Century" w:eastAsia="ＭＳ 明朝" w:hAnsi="Century" w:cs="Times New Roman" w:hint="eastAsia"/>
+                <w:szCs w:val="21"/>
+                <w:lang w:val="ja-JP"/>
+              </w:rPr>
+              <w:t>発注元</w:t>
+            </w:r>
+            <w:bookmarkStart w:id="0" w:name="_GoBack"/>
+            <w:bookmarkEnd w:id="0"/>
+            <w:r>
+              <w:rPr>
+                <w:rFonts w:ascii="Century" w:eastAsia="ＭＳ 明朝" w:hAnsi="Century" w:cs="Times New Roman" w:hint="eastAsia"/>
+                <w:szCs w:val="21"/>
+                <w:lang w:val="ja-JP"/>
+              </w:rPr>
+              <w:t>PM</w:t>
+            </w:r>
+            <w:r>
+              <w:rPr>
+                <w:rFonts w:ascii="Century" w:eastAsia="ＭＳ 明朝" w:hAnsi="Century" w:cs="Times New Roman" w:hint="eastAsia"/>
+                <w:szCs w:val="21"/>
+                <w:lang w:val="ja-JP"/>
+              </w:rPr>
+              <w:t>確認印</w:t>
+            </w:r>
+          </w:p>
+        </w:tc>
+        <w:tc>
+          <w:tcPr>
+            <w:tcW w:w="1924" w:type="dxa"/>
+            <w:tcBorders>
+              <w:top w:val="single" w:sz="4" w:space="0" w:color="auto"/>
+              <w:left w:val="single" w:sz="4" w:space="0" w:color="auto"/>
+              <w:bottom w:val="single" w:sz="4" w:space="0" w:color="auto"/>
+              <w:right w:val="single" w:sz="4" w:space="0" w:color="auto"/>
+            </w:tcBorders>
+            <w:hideMark/>
+          </w:tcPr>
+          <w:p>
+            <w:pPr>
+              <w:jc w:val="center"/>
+              <w:rPr>
+                <w:rFonts w:ascii="Century" w:eastAsia="ＭＳ 明朝" w:hAnsi="Century" w:cs="Times New Roman"/>
+                <w:szCs w:val="21"/>
+                <w:lang w:val="ja-JP"/>
+              </w:rPr>
+            </w:pPr>
+            <w:r>
+              <w:rPr>
+                <w:rFonts w:ascii="Century" w:eastAsia="ＭＳ 明朝" w:hAnsi="Century" w:cs="Times New Roman" w:hint="eastAsia"/>
+                <w:szCs w:val="21"/>
+                <w:lang w:val="ja-JP"/>
+              </w:rPr>
+              <w:t>ユーザ確認印</w:t>
+            </w:r>
+          </w:p>
+        </w:tc>
+      </w:tr>
+      <w:tr>
+        <w:trPr>
+          <w:trHeight w:val="1402"/>
+          <w:jc w:val="center"/>
+        </w:trPr>
+        <w:tc>
+          <w:tcPr>
+            <w:tcW w:w="1924" w:type="dxa"/>
+            <w:tcBorders>
+              <w:top w:val="single" w:sz="4" w:space="0" w:color="auto"/>
+              <w:left w:val="single" w:sz="4" w:space="0" w:color="auto"/>
+              <w:bottom w:val="single" w:sz="4" w:space="0" w:color="auto"/>
+              <w:right w:val="single" w:sz="4" w:space="0" w:color="auto"/>
+            </w:tcBorders>
+          </w:tcPr>
+          <w:p>
+            <w:pPr>
+              <w:jc w:val="center"/>
+              <w:rPr>
+                <w:rFonts w:ascii="Century" w:eastAsia="ＭＳ 明朝" w:hAnsi="Century" w:cs="Times New Roman"/>
+                <w:sz w:val="32"/>
+                <w:szCs w:val="32"/>
+                <w:lang w:val="ja-JP"/>
+              </w:rPr>
+            </w:pPr>
+          </w:p>
+        </w:tc>
+        <w:tc>
+          <w:tcPr>
+            <w:tcW w:w="1924" w:type="dxa"/>
+            <w:tcBorders>
+              <w:top w:val="single" w:sz="4" w:space="0" w:color="auto"/>
+              <w:left w:val="single" w:sz="4" w:space="0" w:color="auto"/>
+              <w:bottom w:val="single" w:sz="4" w:space="0" w:color="auto"/>
+              <w:right w:val="single" w:sz="4" w:space="0" w:color="auto"/>
+            </w:tcBorders>
+          </w:tcPr>
+          <w:p>
+            <w:pPr>
+              <w:jc w:val="center"/>
+              <w:rPr>
+                <w:rFonts w:ascii="Century" w:eastAsia="ＭＳ 明朝" w:hAnsi="Century" w:cs="Times New Roman"/>
+                <w:sz w:val="32"/>
+                <w:szCs w:val="32"/>
+                <w:lang w:val="ja-JP"/>
+              </w:rPr>
+            </w:pPr>
+          </w:p>
+        </w:tc>
+        <w:tc>
+          <w:tcPr>
+            <w:tcW w:w="1924" w:type="dxa"/>
+            <w:tcBorders>
+              <w:top w:val="single" w:sz="4" w:space="0" w:color="auto"/>
+              <w:left w:val="single" w:sz="4" w:space="0" w:color="auto"/>
+              <w:bottom w:val="single" w:sz="4" w:space="0" w:color="auto"/>
+              <w:right w:val="single" w:sz="4" w:space="0" w:color="auto"/>
+            </w:tcBorders>
+          </w:tcPr>
+          <w:p>
+            <w:pPr>
+              <w:jc w:val="center"/>
+              <w:rPr>
+                <w:rFonts w:ascii="Century" w:eastAsia="ＭＳ 明朝" w:hAnsi="Century" w:cs="Times New Roman"/>
+                <w:sz w:val="32"/>
+                <w:szCs w:val="32"/>
+                <w:lang w:val="ja-JP"/>
+              </w:rPr>
+            </w:pPr>
+          </w:p>
+        </w:tc>
+        <w:tc>
+          <w:tcPr>
+            <w:tcW w:w="1924" w:type="dxa"/>
+            <w:tcBorders>
+              <w:top w:val="single" w:sz="4" w:space="0" w:color="auto"/>
+              <w:left w:val="single" w:sz="4" w:space="0" w:color="auto"/>
+              <w:bottom w:val="single" w:sz="4" w:space="0" w:color="auto"/>
+              <w:right w:val="single" w:sz="4" w:space="0" w:color="auto"/>
+            </w:tcBorders>
+          </w:tcPr>
+          <w:p>
+            <w:pPr>
+              <w:jc w:val="center"/>
+              <w:rPr>
+                <w:rFonts w:ascii="Century" w:eastAsia="ＭＳ 明朝" w:hAnsi="Century" w:cs="Times New Roman"/>
+                <w:sz w:val="32"/>
+                <w:szCs w:val="32"/>
+                <w:lang w:val="ja-JP"/>
+              </w:rPr>
+            </w:pPr>
+          </w:p>
+        </w:tc>
+      </w:tr>
+    </w:tbl>
+    <w:p>
+      <w:pPr>
+        <w:jc w:val="center"/>
+        <w:rPr>
+          <w:rFonts w:ascii="Century" w:eastAsia="ＭＳ 明朝" w:hAnsi="Century" w:cs="Times New Roman"/>
+          <w:sz w:val="32"/>
+          <w:szCs w:val="32"/>
+          <w:lang w:val="ja-JP"/>
+        </w:rPr>
+      </w:pPr>
+    </w:p>
+    <w:p>
+      <w:pPr>
+        <w:rPr>
+          <w:rFonts w:ascii="Century" w:eastAsia="ＭＳ 明朝" w:hAnsi="Century" w:cs="Times New Roman"/>
+          <w:lang w:val="ja-JP"/>
+        </w:rPr>
+      </w:pPr>
+    </w:p>
+    <w:p>
+      <w:pPr>
+        <w:rPr>
+          <w:rFonts w:ascii="Century" w:eastAsia="ＭＳ 明朝" w:hAnsi="Century" w:cs="Times New Roman"/>
+        </w:rPr>
+      </w:pPr>
+    </w:p>
+    <w:p>
+      <w:pPr>
+        <w:rPr>
+          <w:rFonts w:ascii="Century" w:eastAsia="ＭＳ 明朝" w:hAnsi="Century" w:cs="Times New Roman"/>
+        </w:rPr>
+      </w:pPr>
+    </w:p>
+    <w:p>
+      <w:pPr>
+        <w:rPr>
+          <w:rFonts w:ascii="Century" w:eastAsia="ＭＳ 明朝" w:hAnsi="Century" w:cs="Times New Roman"/>
+        </w:rPr>
+      </w:pPr>
+    </w:p>
+    <w:p>
+      <w:pPr>
+        <w:rPr>
+          <w:sz w:val="24"/>
+          <w:szCs w:val="24"/>
+        </w:rPr>
+      </w:pPr>
+      <w:r>
+        <w:lastRenderedPageBreak/>
         <w:tab/>
       </w:r>
       <w:r>
@@ -127,8 +743,6 @@
         </w:rPr>
         <w:t>班</w:t>
       </w:r>
-      <w:bookmarkStart w:id="0" w:name="_GoBack"/>
-      <w:bookmarkEnd w:id="0"/>
     </w:p>
     <w:p>
       <w:pPr>
@@ -166,7 +780,6 @@
       <w:pPr>
         <w:jc w:val="right"/>
         <w:rPr>
-          <w:rFonts w:hint="eastAsia"/>
           <w:sz w:val="24"/>
           <w:szCs w:val="24"/>
         </w:rPr>
@@ -245,13 +858,7 @@
     <w:p/>
     <w:p/>
     <w:p/>
-    <w:p>
-      <w:pPr>
-        <w:rPr>
-          <w:rFonts w:hint="eastAsia"/>
-        </w:rPr>
-      </w:pPr>
-    </w:p>
+    <w:p/>
     <w:p>
       <w:pPr>
         <w:jc w:val="center"/>
@@ -286,7 +893,6 @@
     <w:p>
       <w:pPr>
         <w:rPr>
-          <w:rFonts w:hint="eastAsia"/>
           <w:szCs w:val="21"/>
         </w:rPr>
       </w:pPr>
@@ -394,7 +1000,6 @@
     <w:p>
       <w:pPr>
         <w:rPr>
-          <w:rFonts w:hint="eastAsia"/>
           <w:szCs w:val="21"/>
         </w:rPr>
       </w:pPr>
@@ -425,7 +1030,6 @@
           <w:p>
             <w:pPr>
               <w:rPr>
-                <w:rFonts w:hint="eastAsia"/>
                 <w:sz w:val="24"/>
                 <w:szCs w:val="24"/>
               </w:rPr>
@@ -451,7 +1055,6 @@
           <w:p>
             <w:pPr>
               <w:rPr>
-                <w:rFonts w:hint="eastAsia"/>
                 <w:sz w:val="24"/>
                 <w:szCs w:val="24"/>
               </w:rPr>
@@ -478,7 +1081,6 @@
           <w:p>
             <w:pPr>
               <w:rPr>
-                <w:rFonts w:hint="eastAsia"/>
                 <w:sz w:val="24"/>
                 <w:szCs w:val="24"/>
               </w:rPr>
@@ -506,19 +1108,10 @@
           <w:p>
             <w:pPr>
               <w:rPr>
-                <w:rFonts w:hint="eastAsia"/>
                 <w:sz w:val="24"/>
                 <w:szCs w:val="24"/>
               </w:rPr>
             </w:pPr>
-            <w:r>
-              <w:rPr>
-                <w:rFonts w:hint="eastAsia"/>
-                <w:sz w:val="24"/>
-                <w:szCs w:val="24"/>
-              </w:rPr>
-              <w:t>\</w:t>
-            </w:r>
           </w:p>
         </w:tc>
         <w:tc>
@@ -535,11 +1128,17 @@
             <w:pPr>
               <w:jc w:val="right"/>
               <w:rPr>
-                <w:rFonts w:hint="eastAsia"/>
                 <w:sz w:val="24"/>
                 <w:szCs w:val="24"/>
               </w:rPr>
             </w:pPr>
+            <w:r>
+              <w:rPr>
+                <w:sz w:val="24"/>
+                <w:szCs w:val="24"/>
+              </w:rPr>
+              <w:t>\</w:t>
+            </w:r>
             <w:r>
               <w:rPr>
                 <w:rFonts w:hint="eastAsia"/>
@@ -577,7 +1176,6 @@
           <w:p>
             <w:pPr>
               <w:rPr>
-                <w:rFonts w:hint="eastAsia"/>
                 <w:sz w:val="24"/>
                 <w:szCs w:val="24"/>
               </w:rPr>
@@ -605,19 +1203,10 @@
           <w:p>
             <w:pPr>
               <w:rPr>
-                <w:rFonts w:hint="eastAsia"/>
                 <w:sz w:val="24"/>
                 <w:szCs w:val="24"/>
               </w:rPr>
             </w:pPr>
-            <w:r>
-              <w:rPr>
-                <w:rFonts w:hint="eastAsia"/>
-                <w:sz w:val="24"/>
-                <w:szCs w:val="24"/>
-              </w:rPr>
-              <w:t>\</w:t>
-            </w:r>
           </w:p>
         </w:tc>
         <w:tc>
@@ -634,11 +1223,17 @@
             <w:pPr>
               <w:jc w:val="right"/>
               <w:rPr>
-                <w:rFonts w:hint="eastAsia"/>
                 <w:sz w:val="24"/>
                 <w:szCs w:val="24"/>
               </w:rPr>
             </w:pPr>
+            <w:r>
+              <w:rPr>
+                <w:sz w:val="24"/>
+                <w:szCs w:val="24"/>
+              </w:rPr>
+              <w:t>\</w:t>
+            </w:r>
             <w:r>
               <w:rPr>
                 <w:rFonts w:hint="eastAsia"/>
@@ -676,7 +1271,6 @@
           <w:p>
             <w:pPr>
               <w:rPr>
-                <w:rFonts w:hint="eastAsia"/>
                 <w:sz w:val="24"/>
                 <w:szCs w:val="24"/>
               </w:rPr>
@@ -704,19 +1298,10 @@
           <w:p>
             <w:pPr>
               <w:rPr>
-                <w:rFonts w:hint="eastAsia"/>
                 <w:sz w:val="24"/>
                 <w:szCs w:val="24"/>
               </w:rPr>
             </w:pPr>
-            <w:r>
-              <w:rPr>
-                <w:rFonts w:hint="eastAsia"/>
-                <w:sz w:val="24"/>
-                <w:szCs w:val="24"/>
-              </w:rPr>
-              <w:t>\</w:t>
-            </w:r>
           </w:p>
         </w:tc>
         <w:tc>
@@ -733,11 +1318,17 @@
             <w:pPr>
               <w:jc w:val="right"/>
               <w:rPr>
-                <w:rFonts w:hint="eastAsia"/>
                 <w:sz w:val="24"/>
                 <w:szCs w:val="24"/>
               </w:rPr>
             </w:pPr>
+            <w:r>
+              <w:rPr>
+                <w:sz w:val="24"/>
+                <w:szCs w:val="24"/>
+              </w:rPr>
+              <w:t>\</w:t>
+            </w:r>
             <w:r>
               <w:rPr>
                 <w:rFonts w:hint="eastAsia"/>
@@ -778,7 +1369,6 @@
           <w:p>
             <w:pPr>
               <w:rPr>
-                <w:rFonts w:hint="eastAsia"/>
                 <w:sz w:val="24"/>
                 <w:szCs w:val="24"/>
               </w:rPr>
@@ -806,19 +1396,10 @@
           <w:p>
             <w:pPr>
               <w:rPr>
-                <w:rFonts w:hint="eastAsia"/>
                 <w:sz w:val="24"/>
                 <w:szCs w:val="24"/>
               </w:rPr>
             </w:pPr>
-            <w:r>
-              <w:rPr>
-                <w:rFonts w:hint="eastAsia"/>
-                <w:sz w:val="24"/>
-                <w:szCs w:val="24"/>
-              </w:rPr>
-              <w:t>\</w:t>
-            </w:r>
           </w:p>
         </w:tc>
         <w:tc>
@@ -835,11 +1416,17 @@
             <w:pPr>
               <w:jc w:val="right"/>
               <w:rPr>
-                <w:rFonts w:hint="eastAsia"/>
                 <w:sz w:val="24"/>
                 <w:szCs w:val="24"/>
               </w:rPr>
             </w:pPr>
+            <w:r>
+              <w:rPr>
+                <w:sz w:val="24"/>
+                <w:szCs w:val="24"/>
+              </w:rPr>
+              <w:t>\</w:t>
+            </w:r>
             <w:r>
               <w:rPr>
                 <w:rFonts w:hint="eastAsia"/>
@@ -870,7 +1457,6 @@
     <w:p>
       <w:pPr>
         <w:rPr>
-          <w:rFonts w:hint="eastAsia"/>
           <w:szCs w:val="21"/>
         </w:rPr>
       </w:pPr>
@@ -1430,6 +2016,33 @@
       </w:tblCellMar>
     </w:tblPr>
   </w:style>
+  <w:style w:type="table" w:customStyle="1" w:styleId="1">
+    <w:name w:val="表 (格子)1"/>
+    <w:basedOn w:val="a1"/>
+    <w:next w:val="a9"/>
+    <w:uiPriority w:val="59"/>
+    <w:rsid w:val="006D6E93"/>
+    <w:rPr>
+      <w:rFonts w:eastAsia="Times New Roman"/>
+    </w:rPr>
+    <w:tblPr>
+      <w:tblInd w:w="0" w:type="dxa"/>
+      <w:tblBorders>
+        <w:top w:val="single" w:sz="4" w:space="0" w:color="auto"/>
+        <w:left w:val="single" w:sz="4" w:space="0" w:color="auto"/>
+        <w:bottom w:val="single" w:sz="4" w:space="0" w:color="auto"/>
+        <w:right w:val="single" w:sz="4" w:space="0" w:color="auto"/>
+        <w:insideH w:val="single" w:sz="4" w:space="0" w:color="auto"/>
+        <w:insideV w:val="single" w:sz="4" w:space="0" w:color="auto"/>
+      </w:tblBorders>
+      <w:tblCellMar>
+        <w:top w:w="0" w:type="dxa"/>
+        <w:left w:w="108" w:type="dxa"/>
+        <w:bottom w:w="0" w:type="dxa"/>
+        <w:right w:w="108" w:type="dxa"/>
+      </w:tblCellMar>
+    </w:tblPr>
+  </w:style>
 </w:styles>
 </file>
 

--- a/yabuki-a/PM演習矢吹a/PM演習_納品書_yabuki研c班.docx
+++ b/yabuki-a/PM演習矢吹a/PM演習_納品書_yabuki研c班.docx
@@ -321,7 +321,6 @@
         <w:tblLook w:val="04A0" w:firstRow="1" w:lastRow="0" w:firstColumn="1" w:lastColumn="0" w:noHBand="0" w:noVBand="1"/>
       </w:tblPr>
       <w:tblGrid>
-        <w:gridCol w:w="1924"/>
         <w:gridCol w:w="1924"/>
         <w:gridCol w:w="1924"/>
         <w:gridCol w:w="1924"/>
@@ -421,66 +420,36 @@
             <w:pPr>
               <w:jc w:val="center"/>
               <w:rPr>
+                <w:rFonts w:ascii="Century" w:eastAsia="ＭＳ 明朝" w:hAnsi="Century" w:cs="Times New Roman"/>
+                <w:szCs w:val="21"/>
+                <w:lang w:val="ja-JP"/>
+              </w:rPr>
+            </w:pPr>
+            <w:bookmarkStart w:id="0" w:name="_GoBack"/>
+            <w:bookmarkEnd w:id="0"/>
+            <w:r>
+              <w:rPr>
                 <w:rFonts w:ascii="Century" w:eastAsia="ＭＳ 明朝" w:hAnsi="Century" w:cs="Times New Roman" w:hint="eastAsia"/>
                 <w:szCs w:val="21"/>
                 <w:lang w:val="ja-JP"/>
               </w:rPr>
-            </w:pPr>
+              <w:t>発注元</w:t>
+            </w:r>
             <w:r>
               <w:rPr>
                 <w:rFonts w:ascii="Century" w:eastAsia="ＭＳ 明朝" w:hAnsi="Century" w:cs="Times New Roman" w:hint="eastAsia"/>
                 <w:szCs w:val="21"/>
                 <w:lang w:val="ja-JP"/>
               </w:rPr>
-              <w:t>発注元</w:t>
-            </w:r>
-            <w:bookmarkStart w:id="0" w:name="_GoBack"/>
-            <w:bookmarkEnd w:id="0"/>
+              <w:t>PM</w:t>
+            </w:r>
             <w:r>
               <w:rPr>
                 <w:rFonts w:ascii="Century" w:eastAsia="ＭＳ 明朝" w:hAnsi="Century" w:cs="Times New Roman" w:hint="eastAsia"/>
                 <w:szCs w:val="21"/>
                 <w:lang w:val="ja-JP"/>
               </w:rPr>
-              <w:t>PM</w:t>
-            </w:r>
-            <w:r>
-              <w:rPr>
-                <w:rFonts w:ascii="Century" w:eastAsia="ＭＳ 明朝" w:hAnsi="Century" w:cs="Times New Roman" w:hint="eastAsia"/>
-                <w:szCs w:val="21"/>
-                <w:lang w:val="ja-JP"/>
-              </w:rPr>
               <w:t>確認印</w:t>
-            </w:r>
-          </w:p>
-        </w:tc>
-        <w:tc>
-          <w:tcPr>
-            <w:tcW w:w="1924" w:type="dxa"/>
-            <w:tcBorders>
-              <w:top w:val="single" w:sz="4" w:space="0" w:color="auto"/>
-              <w:left w:val="single" w:sz="4" w:space="0" w:color="auto"/>
-              <w:bottom w:val="single" w:sz="4" w:space="0" w:color="auto"/>
-              <w:right w:val="single" w:sz="4" w:space="0" w:color="auto"/>
-            </w:tcBorders>
-            <w:hideMark/>
-          </w:tcPr>
-          <w:p>
-            <w:pPr>
-              <w:jc w:val="center"/>
-              <w:rPr>
-                <w:rFonts w:ascii="Century" w:eastAsia="ＭＳ 明朝" w:hAnsi="Century" w:cs="Times New Roman"/>
-                <w:szCs w:val="21"/>
-                <w:lang w:val="ja-JP"/>
-              </w:rPr>
-            </w:pPr>
-            <w:r>
-              <w:rPr>
-                <w:rFonts w:ascii="Century" w:eastAsia="ＭＳ 明朝" w:hAnsi="Century" w:cs="Times New Roman" w:hint="eastAsia"/>
-                <w:szCs w:val="21"/>
-                <w:lang w:val="ja-JP"/>
-              </w:rPr>
-              <w:t>ユーザ確認印</w:t>
             </w:r>
           </w:p>
         </w:tc>
@@ -490,28 +459,6 @@
           <w:trHeight w:val="1402"/>
           <w:jc w:val="center"/>
         </w:trPr>
-        <w:tc>
-          <w:tcPr>
-            <w:tcW w:w="1924" w:type="dxa"/>
-            <w:tcBorders>
-              <w:top w:val="single" w:sz="4" w:space="0" w:color="auto"/>
-              <w:left w:val="single" w:sz="4" w:space="0" w:color="auto"/>
-              <w:bottom w:val="single" w:sz="4" w:space="0" w:color="auto"/>
-              <w:right w:val="single" w:sz="4" w:space="0" w:color="auto"/>
-            </w:tcBorders>
-          </w:tcPr>
-          <w:p>
-            <w:pPr>
-              <w:jc w:val="center"/>
-              <w:rPr>
-                <w:rFonts w:ascii="Century" w:eastAsia="ＭＳ 明朝" w:hAnsi="Century" w:cs="Times New Roman"/>
-                <w:sz w:val="32"/>
-                <w:szCs w:val="32"/>
-                <w:lang w:val="ja-JP"/>
-              </w:rPr>
-            </w:pPr>
-          </w:p>
-        </w:tc>
         <w:tc>
           <w:tcPr>
             <w:tcW w:w="1924" w:type="dxa"/>
